--- a/thinkphp技巧/常用技巧.docx
+++ b/thinkphp技巧/常用技巧.docx
@@ -5,9 +5,6 @@
     <w:p>
       <w:pPr>
         <w:pStyle w:val="1"/>
-        <w:rPr>
-          <w:rFonts w:hint="eastAsia"/>
-        </w:rPr>
       </w:pPr>
       <w:r>
         <w:rPr>
@@ -29,30 +26,11 @@
       </w:r>
     </w:p>
     <w:p>
-      <w:pPr>
-        <w:rPr>
-          <w:rFonts w:hint="eastAsia"/>
-        </w:rPr>
-      </w:pPr>
-      <w:r>
-        <w:rPr>
-          <w:rFonts w:hint="eastAsia"/>
-        </w:rPr>
-        <w:t>{$</w:t>
-      </w:r>
-      <w:proofErr w:type="spellStart"/>
-      <w:r>
-        <w:rPr>
-          <w:rFonts w:hint="eastAsia"/>
-        </w:rPr>
-        <w:t>Think.server.script_name</w:t>
-      </w:r>
-      <w:proofErr w:type="spellEnd"/>
-      <w:r>
-        <w:rPr>
-          <w:rFonts w:hint="eastAsia"/>
-        </w:rPr>
-        <w:t xml:space="preserve"> } //</w:t>
+      <w:r>
+        <w:rPr>
+          <w:rFonts w:hint="eastAsia"/>
+        </w:rPr>
+        <w:t>{$Think.server.script_name } //</w:t>
       </w:r>
       <w:r>
         <w:rPr>
@@ -74,11 +52,6 @@
       </w:r>
     </w:p>
     <w:p>
-      <w:pPr>
-        <w:rPr>
-          <w:rFonts w:hint="eastAsia"/>
-        </w:rPr>
-      </w:pPr>
       <w:r>
         <w:rPr>
           <w:rFonts w:hint="eastAsia"/>
@@ -105,30 +78,11 @@
       </w:r>
     </w:p>
     <w:p>
-      <w:pPr>
-        <w:rPr>
-          <w:rFonts w:hint="eastAsia"/>
-        </w:rPr>
-      </w:pPr>
-      <w:r>
-        <w:rPr>
-          <w:rFonts w:hint="eastAsia"/>
-        </w:rPr>
-        <w:t>{$</w:t>
-      </w:r>
-      <w:proofErr w:type="spellStart"/>
-      <w:r>
-        <w:rPr>
-          <w:rFonts w:hint="eastAsia"/>
-        </w:rPr>
-        <w:t>Think.get.pageNumber</w:t>
-      </w:r>
-      <w:proofErr w:type="spellEnd"/>
-      <w:r>
-        <w:rPr>
-          <w:rFonts w:hint="eastAsia"/>
-        </w:rPr>
-        <w:t xml:space="preserve"> } //</w:t>
+      <w:r>
+        <w:rPr>
+          <w:rFonts w:hint="eastAsia"/>
+        </w:rPr>
+        <w:t>{$Think.get.pageNumber } //</w:t>
       </w:r>
       <w:r>
         <w:rPr>
@@ -150,30 +104,11 @@
       </w:r>
     </w:p>
     <w:p>
-      <w:pPr>
-        <w:rPr>
-          <w:rFonts w:hint="eastAsia"/>
-        </w:rPr>
-      </w:pPr>
-      <w:r>
-        <w:rPr>
-          <w:rFonts w:hint="eastAsia"/>
-        </w:rPr>
-        <w:t>{$</w:t>
-      </w:r>
-      <w:proofErr w:type="spellStart"/>
-      <w:r>
-        <w:rPr>
-          <w:rFonts w:hint="eastAsia"/>
-        </w:rPr>
-        <w:t>Think.cookie.name</w:t>
-      </w:r>
-      <w:proofErr w:type="spellEnd"/>
-      <w:r>
-        <w:rPr>
-          <w:rFonts w:hint="eastAsia"/>
-        </w:rPr>
-        <w:t xml:space="preserve"> } //</w:t>
+      <w:r>
+        <w:rPr>
+          <w:rFonts w:hint="eastAsia"/>
+        </w:rPr>
+        <w:t>{$Think.cookie.name } //</w:t>
       </w:r>
       <w:r>
         <w:rPr>
@@ -202,9 +137,6 @@
     <w:p>
       <w:pPr>
         <w:pStyle w:val="1"/>
-        <w:rPr>
-          <w:rFonts w:hint="eastAsia"/>
-        </w:rPr>
       </w:pPr>
       <w:r>
         <w:rPr>
@@ -227,28 +159,12 @@
     </w:p>
     <w:p>
       <w:r>
-        <w:t>{$</w:t>
-      </w:r>
-      <w:proofErr w:type="spellStart"/>
-      <w:r>
-        <w:t>Think.const.__FILE</w:t>
-      </w:r>
-      <w:proofErr w:type="spellEnd"/>
-      <w:r>
-        <w:t>__ }</w:t>
-      </w:r>
-    </w:p>
-    <w:p>
-      <w:r>
-        <w:t>{$</w:t>
-      </w:r>
-      <w:proofErr w:type="spellStart"/>
-      <w:r>
-        <w:t>Think.const.MODULE_NAME</w:t>
-      </w:r>
-      <w:proofErr w:type="spellEnd"/>
-      <w:r>
-        <w:t xml:space="preserve"> }</w:t>
+        <w:t>{$Think.const.__FILE__ }</w:t>
+      </w:r>
+    </w:p>
+    <w:p>
+      <w:r>
+        <w:t>{$Think.const.MODULE_NAME }</w:t>
       </w:r>
     </w:p>
     <w:p>
@@ -259,9 +175,6 @@
     <w:p>
       <w:pPr>
         <w:pStyle w:val="1"/>
-        <w:rPr>
-          <w:rFonts w:hint="eastAsia"/>
-        </w:rPr>
       </w:pPr>
       <w:r>
         <w:rPr>
@@ -297,21 +210,7 @@
         <w:rPr>
           <w:rFonts w:hint="eastAsia"/>
         </w:rPr>
-        <w:t xml:space="preserve"> </w:t>
-      </w:r>
-      <w:proofErr w:type="spellStart"/>
-      <w:r>
-        <w:rPr>
-          <w:rFonts w:hint="eastAsia"/>
-        </w:rPr>
-        <w:t>ThinkPHP</w:t>
-      </w:r>
-      <w:proofErr w:type="spellEnd"/>
-      <w:r>
-        <w:rPr>
-          <w:rFonts w:hint="eastAsia"/>
-        </w:rPr>
-        <w:t xml:space="preserve"> </w:t>
+        <w:t xml:space="preserve"> ThinkPHP </w:t>
       </w:r>
       <w:r>
         <w:rPr>
@@ -321,30 +220,11 @@
       </w:r>
     </w:p>
     <w:p>
-      <w:pPr>
-        <w:rPr>
-          <w:rFonts w:hint="eastAsia"/>
-        </w:rPr>
-      </w:pPr>
-      <w:r>
-        <w:rPr>
-          <w:rFonts w:hint="eastAsia"/>
-        </w:rPr>
-        <w:t>{$</w:t>
-      </w:r>
-      <w:proofErr w:type="spellStart"/>
-      <w:r>
-        <w:rPr>
-          <w:rFonts w:hint="eastAsia"/>
-        </w:rPr>
-        <w:t>Think.version</w:t>
-      </w:r>
-      <w:proofErr w:type="spellEnd"/>
-      <w:r>
-        <w:rPr>
-          <w:rFonts w:hint="eastAsia"/>
-        </w:rPr>
-        <w:t xml:space="preserve"> } //</w:t>
+      <w:r>
+        <w:rPr>
+          <w:rFonts w:hint="eastAsia"/>
+        </w:rPr>
+        <w:t>{$Think.version } //</w:t>
       </w:r>
       <w:r>
         <w:rPr>
@@ -354,31 +234,12 @@
       </w:r>
     </w:p>
     <w:p>
-      <w:pPr>
-        <w:rPr>
-          <w:rFonts w:hint="eastAsia"/>
-        </w:rPr>
-      </w:pPr>
       <w:r>
         <w:rPr>
           <w:rFonts w:hint="eastAsia"/>
         </w:rPr>
         <w:lastRenderedPageBreak/>
-        <w:t>{$</w:t>
-      </w:r>
-      <w:proofErr w:type="spellStart"/>
-      <w:r>
-        <w:rPr>
-          <w:rFonts w:hint="eastAsia"/>
-        </w:rPr>
-        <w:t>Think.now</w:t>
-      </w:r>
-      <w:proofErr w:type="spellEnd"/>
-      <w:r>
-        <w:rPr>
-          <w:rFonts w:hint="eastAsia"/>
-        </w:rPr>
-        <w:t xml:space="preserve"> } //</w:t>
+        <w:t>{$Think.now } //</w:t>
       </w:r>
       <w:r>
         <w:rPr>
@@ -395,9 +256,6 @@
     <w:p>
       <w:pPr>
         <w:pStyle w:val="1"/>
-        <w:rPr>
-          <w:rFonts w:hint="eastAsia"/>
-        </w:rPr>
       </w:pPr>
       <w:r>
         <w:rPr>
@@ -456,49 +314,17 @@
     </w:p>
     <w:p>
       <w:r>
-        <w:t>&lt;</w:t>
-      </w:r>
-      <w:proofErr w:type="spellStart"/>
-      <w:r>
-        <w:t>volist</w:t>
-      </w:r>
-      <w:proofErr w:type="spellEnd"/>
-      <w:r>
-        <w:t xml:space="preserve"> name="list" id="</w:t>
-      </w:r>
-      <w:proofErr w:type="spellStart"/>
-      <w:r>
-        <w:t>vo</w:t>
-      </w:r>
-      <w:proofErr w:type="spellEnd"/>
-      <w:r>
-        <w:t>" offset="5" length='10'&gt;</w:t>
-      </w:r>
-    </w:p>
-    <w:p>
-      <w:r>
-        <w:t>{$</w:t>
-      </w:r>
-      <w:proofErr w:type="spellStart"/>
-      <w:r>
-        <w:t>vo.name</w:t>
-      </w:r>
-      <w:proofErr w:type="spellEnd"/>
-      <w:r>
-        <w:t>}</w:t>
-      </w:r>
-    </w:p>
-    <w:p>
-      <w:r>
-        <w:t>&lt;/</w:t>
-      </w:r>
-      <w:proofErr w:type="spellStart"/>
-      <w:r>
-        <w:t>volist</w:t>
-      </w:r>
-      <w:proofErr w:type="spellEnd"/>
-      <w:r>
-        <w:t>&gt;</w:t>
+        <w:t>&lt;volist name="list" id="vo" offset="5" length='10'&gt;</w:t>
+      </w:r>
+    </w:p>
+    <w:p>
+      <w:r>
+        <w:t>{$vo.name}</w:t>
+      </w:r>
+    </w:p>
+    <w:p>
+      <w:r>
+        <w:t>&lt;/volist&gt;</w:t>
       </w:r>
     </w:p>
     <w:p>
@@ -509,9 +335,6 @@
     <w:p>
       <w:pPr>
         <w:pStyle w:val="1"/>
-        <w:rPr>
-          <w:rFonts w:hint="eastAsia"/>
-        </w:rPr>
       </w:pPr>
       <w:r>
         <w:rPr>
@@ -534,96 +357,42 @@
     </w:p>
     <w:p>
       <w:r>
-        <w:t>&lt;</w:t>
-      </w:r>
-      <w:proofErr w:type="spellStart"/>
-      <w:r>
-        <w:t>volist</w:t>
-      </w:r>
-      <w:proofErr w:type="spellEnd"/>
-      <w:r>
-        <w:t xml:space="preserve"> name="list" id="</w:t>
-      </w:r>
-      <w:proofErr w:type="spellStart"/>
-      <w:r>
-        <w:t>vo</w:t>
-      </w:r>
-      <w:proofErr w:type="spellEnd"/>
-      <w:r>
-        <w:t>" mod="2" &gt;</w:t>
-      </w:r>
-    </w:p>
-    <w:p>
-      <w:r>
-        <w:t>&lt;</w:t>
-      </w:r>
-      <w:proofErr w:type="spellStart"/>
-      <w:r>
-        <w:t>eq</w:t>
-      </w:r>
-      <w:proofErr w:type="spellEnd"/>
-      <w:r>
-        <w:t xml:space="preserve"> name="mod" value="1"&gt;</w:t>
-      </w:r>
-    </w:p>
-    <w:p>
-      <w:r>
-        <w:t>{$</w:t>
-      </w:r>
-      <w:proofErr w:type="spellStart"/>
-      <w:r>
-        <w:t>vo.name</w:t>
-      </w:r>
-      <w:proofErr w:type="spellEnd"/>
-      <w:r>
-        <w:t>}</w:t>
-      </w:r>
-    </w:p>
-    <w:p>
-      <w:r>
-        <w:t>&lt;/</w:t>
-      </w:r>
-      <w:proofErr w:type="spellStart"/>
-      <w:r>
-        <w:t>eq</w:t>
-      </w:r>
-      <w:proofErr w:type="spellEnd"/>
-      <w:r>
-        <w:t>&gt;</w:t>
-      </w:r>
-    </w:p>
-    <w:p>
-      <w:r>
-        <w:t>&lt;/</w:t>
-      </w:r>
-      <w:proofErr w:type="spellStart"/>
-      <w:r>
-        <w:t>volist</w:t>
-      </w:r>
-      <w:proofErr w:type="spellEnd"/>
-      <w:r>
-        <w:t>&gt;</w:t>
-      </w:r>
-    </w:p>
-    <w:p>
-      <w:pPr>
-        <w:spacing w:line="220" w:lineRule="atLeast"/>
-      </w:pPr>
-    </w:p>
-    <w:p>
-      <w:pPr>
-        <w:spacing w:line="220" w:lineRule="atLeast"/>
-        <w:rPr>
-          <w:rFonts w:hint="eastAsia"/>
-        </w:rPr>
+        <w:t>&lt;volist name="list" id="vo" mod="2" &gt;</w:t>
+      </w:r>
+    </w:p>
+    <w:p>
+      <w:r>
+        <w:t>&lt;eq name="mod" value="1"&gt;</w:t>
+      </w:r>
+    </w:p>
+    <w:p>
+      <w:r>
+        <w:t>{$vo.name}</w:t>
+      </w:r>
+    </w:p>
+    <w:p>
+      <w:r>
+        <w:t>&lt;/eq&gt;</w:t>
+      </w:r>
+    </w:p>
+    <w:p>
+      <w:r>
+        <w:t>&lt;/volist&gt;</w:t>
+      </w:r>
+    </w:p>
+    <w:p>
+      <w:pPr>
+        <w:spacing w:line="220" w:lineRule="atLeast"/>
+      </w:pPr>
+    </w:p>
+    <w:p>
+      <w:pPr>
+        <w:spacing w:line="220" w:lineRule="atLeast"/>
       </w:pPr>
     </w:p>
     <w:p>
       <w:pPr>
         <w:pStyle w:val="1"/>
-        <w:rPr>
-          <w:rFonts w:hint="eastAsia"/>
-        </w:rPr>
       </w:pPr>
       <w:r>
         <w:rPr>
@@ -686,9 +455,6 @@
     <w:p>
       <w:pPr>
         <w:spacing w:line="220" w:lineRule="atLeast"/>
-        <w:rPr>
-          <w:rFonts w:hint="eastAsia"/>
-        </w:rPr>
       </w:pPr>
       <w:r>
         <w:t>&lt;/switch&gt;</w:t>
@@ -697,9 +463,6 @@
     <w:p>
       <w:pPr>
         <w:spacing w:line="220" w:lineRule="atLeast"/>
-        <w:rPr>
-          <w:rFonts w:hint="eastAsia"/>
-        </w:rPr>
       </w:pPr>
       <w:r>
         <w:rPr>
@@ -737,15 +500,7 @@
         <w:spacing w:line="220" w:lineRule="atLeast"/>
       </w:pPr>
       <w:r>
-        <w:t>&lt;switch name="</w:t>
-      </w:r>
-      <w:proofErr w:type="spellStart"/>
-      <w:r>
-        <w:t>Think.get.userId|abs</w:t>
-      </w:r>
-      <w:proofErr w:type="spellEnd"/>
-      <w:r>
-        <w:t>"&gt;</w:t>
+        <w:t>&lt;switch name="Think.get.userId|abs"&gt;</w:t>
       </w:r>
     </w:p>
     <w:p>
@@ -775,9 +530,6 @@
     <w:p>
       <w:pPr>
         <w:spacing w:line="220" w:lineRule="atLeast"/>
-        <w:rPr>
-          <w:rFonts w:hint="eastAsia"/>
-        </w:rPr>
       </w:pPr>
       <w:r>
         <w:rPr>
@@ -827,47 +579,23 @@
         <w:spacing w:line="220" w:lineRule="atLeast"/>
       </w:pPr>
       <w:r>
-        <w:t>&lt;switch name="</w:t>
-      </w:r>
-      <w:proofErr w:type="spellStart"/>
-      <w:r>
-        <w:t>userId</w:t>
-      </w:r>
-      <w:proofErr w:type="spellEnd"/>
-      <w:r>
-        <w:t>"&gt;</w:t>
-      </w:r>
-    </w:p>
-    <w:p>
-      <w:pPr>
-        <w:spacing w:line="220" w:lineRule="atLeast"/>
-      </w:pPr>
-      <w:r>
-        <w:t>&lt;case value="$</w:t>
-      </w:r>
-      <w:proofErr w:type="spellStart"/>
-      <w:r>
-        <w:t>adminId</w:t>
-      </w:r>
-      <w:proofErr w:type="spellEnd"/>
-      <w:r>
-        <w:t>"&gt;admin&lt;/case&gt;</w:t>
-      </w:r>
-    </w:p>
-    <w:p>
-      <w:pPr>
-        <w:spacing w:line="220" w:lineRule="atLeast"/>
-      </w:pPr>
-      <w:r>
-        <w:t>&lt;case value="$</w:t>
-      </w:r>
-      <w:proofErr w:type="spellStart"/>
-      <w:r>
-        <w:t>memberId</w:t>
-      </w:r>
-      <w:proofErr w:type="spellEnd"/>
-      <w:r>
-        <w:t>"&gt;member&lt;/case&gt;</w:t>
+        <w:t>&lt;switch name="userId"&gt;</w:t>
+      </w:r>
+    </w:p>
+    <w:p>
+      <w:pPr>
+        <w:spacing w:line="220" w:lineRule="atLeast"/>
+      </w:pPr>
+      <w:r>
+        <w:t>&lt;case value="$adminId"&gt;admin&lt;/case&gt;</w:t>
+      </w:r>
+    </w:p>
+    <w:p>
+      <w:pPr>
+        <w:spacing w:line="220" w:lineRule="atLeast"/>
+      </w:pPr>
+      <w:r>
+        <w:t>&lt;case value="$memberId"&gt;member&lt;/case&gt;</w:t>
       </w:r>
     </w:p>
     <w:p>
@@ -881,9 +609,6 @@
     <w:p>
       <w:pPr>
         <w:spacing w:line="220" w:lineRule="atLeast"/>
-        <w:rPr>
-          <w:rFonts w:hint="eastAsia"/>
-        </w:rPr>
       </w:pPr>
       <w:r>
         <w:t>&lt;/switch&gt;</w:t>
@@ -892,17 +617,11 @@
     <w:p>
       <w:pPr>
         <w:spacing w:line="220" w:lineRule="atLeast"/>
-        <w:rPr>
-          <w:rFonts w:hint="eastAsia"/>
-        </w:rPr>
       </w:pPr>
     </w:p>
     <w:p>
       <w:pPr>
         <w:pStyle w:val="1"/>
-        <w:rPr>
-          <w:rFonts w:hint="eastAsia"/>
-        </w:rPr>
       </w:pPr>
       <w:r>
         <w:rPr>
@@ -932,43 +651,12 @@
     <w:p>
       <w:pPr>
         <w:spacing w:line="220" w:lineRule="atLeast"/>
-        <w:rPr>
-          <w:rFonts w:hint="eastAsia"/>
-        </w:rPr>
-      </w:pPr>
-      <w:r>
-        <w:rPr>
-          <w:rFonts w:hint="eastAsia"/>
-        </w:rPr>
-        <w:t>&lt;</w:t>
-      </w:r>
-      <w:proofErr w:type="spellStart"/>
-      <w:r>
-        <w:rPr>
-          <w:rFonts w:hint="eastAsia"/>
-        </w:rPr>
-        <w:t>eq</w:t>
-      </w:r>
-      <w:proofErr w:type="spellEnd"/>
-      <w:r>
-        <w:rPr>
-          <w:rFonts w:hint="eastAsia"/>
-        </w:rPr>
-        <w:t xml:space="preserve"> name="name" value="value"&gt;value&lt;/</w:t>
-      </w:r>
-      <w:proofErr w:type="spellStart"/>
-      <w:r>
-        <w:rPr>
-          <w:rFonts w:hint="eastAsia"/>
-        </w:rPr>
-        <w:t>eq</w:t>
-      </w:r>
-      <w:proofErr w:type="spellEnd"/>
-      <w:r>
-        <w:rPr>
-          <w:rFonts w:hint="eastAsia"/>
-        </w:rPr>
-        <w:t xml:space="preserve">&gt; // name </w:t>
+      </w:pPr>
+      <w:r>
+        <w:rPr>
+          <w:rFonts w:hint="eastAsia"/>
+        </w:rPr>
+        <w:t xml:space="preserve">&lt;eq name="name" value="value"&gt;value&lt;/eq&gt; // name </w:t>
       </w:r>
       <w:r>
         <w:rPr>
@@ -992,43 +680,12 @@
     <w:p>
       <w:pPr>
         <w:spacing w:line="220" w:lineRule="atLeast"/>
-        <w:rPr>
-          <w:rFonts w:hint="eastAsia"/>
-        </w:rPr>
-      </w:pPr>
-      <w:r>
-        <w:rPr>
-          <w:rFonts w:hint="eastAsia"/>
-        </w:rPr>
-        <w:t>&lt;</w:t>
-      </w:r>
-      <w:proofErr w:type="spellStart"/>
-      <w:r>
-        <w:rPr>
-          <w:rFonts w:hint="eastAsia"/>
-        </w:rPr>
-        <w:t>neq</w:t>
-      </w:r>
-      <w:proofErr w:type="spellEnd"/>
-      <w:r>
-        <w:rPr>
-          <w:rFonts w:hint="eastAsia"/>
-        </w:rPr>
-        <w:t xml:space="preserve"> name="name" value="value"&gt;value&lt;/</w:t>
-      </w:r>
-      <w:proofErr w:type="spellStart"/>
-      <w:r>
-        <w:rPr>
-          <w:rFonts w:hint="eastAsia"/>
-        </w:rPr>
-        <w:t>neq</w:t>
-      </w:r>
-      <w:proofErr w:type="spellEnd"/>
-      <w:r>
-        <w:rPr>
-          <w:rFonts w:hint="eastAsia"/>
-        </w:rPr>
-        <w:t xml:space="preserve">&gt; // name </w:t>
+      </w:pPr>
+      <w:r>
+        <w:rPr>
+          <w:rFonts w:hint="eastAsia"/>
+        </w:rPr>
+        <w:t xml:space="preserve">&lt;neq name="name" value="value"&gt;value&lt;/neq&gt; // name </w:t>
       </w:r>
       <w:r>
         <w:rPr>
@@ -1052,43 +709,12 @@
     <w:p>
       <w:pPr>
         <w:spacing w:line="220" w:lineRule="atLeast"/>
-        <w:rPr>
-          <w:rFonts w:hint="eastAsia"/>
-        </w:rPr>
-      </w:pPr>
-      <w:r>
-        <w:rPr>
-          <w:rFonts w:hint="eastAsia"/>
-        </w:rPr>
-        <w:t>&lt;</w:t>
-      </w:r>
-      <w:proofErr w:type="spellStart"/>
-      <w:r>
-        <w:rPr>
-          <w:rFonts w:hint="eastAsia"/>
-        </w:rPr>
-        <w:t>gt</w:t>
-      </w:r>
-      <w:proofErr w:type="spellEnd"/>
-      <w:r>
-        <w:rPr>
-          <w:rFonts w:hint="eastAsia"/>
-        </w:rPr>
-        <w:t xml:space="preserve"> name="name" value="5"&gt;value&lt;/</w:t>
-      </w:r>
-      <w:proofErr w:type="spellStart"/>
-      <w:r>
-        <w:rPr>
-          <w:rFonts w:hint="eastAsia"/>
-        </w:rPr>
-        <w:t>gt</w:t>
-      </w:r>
-      <w:proofErr w:type="spellEnd"/>
-      <w:r>
-        <w:rPr>
-          <w:rFonts w:hint="eastAsia"/>
-        </w:rPr>
-        <w:t xml:space="preserve">&gt; // name </w:t>
+      </w:pPr>
+      <w:r>
+        <w:rPr>
+          <w:rFonts w:hint="eastAsia"/>
+        </w:rPr>
+        <w:t xml:space="preserve">&lt;gt name="name" value="5"&gt;value&lt;/gt&gt; // name </w:t>
       </w:r>
       <w:r>
         <w:rPr>
@@ -1112,43 +738,12 @@
     <w:p>
       <w:pPr>
         <w:spacing w:line="220" w:lineRule="atLeast"/>
-        <w:rPr>
-          <w:rFonts w:hint="eastAsia"/>
-        </w:rPr>
-      </w:pPr>
-      <w:r>
-        <w:rPr>
-          <w:rFonts w:hint="eastAsia"/>
-        </w:rPr>
-        <w:t>&lt;</w:t>
-      </w:r>
-      <w:proofErr w:type="spellStart"/>
-      <w:r>
-        <w:rPr>
-          <w:rFonts w:hint="eastAsia"/>
-        </w:rPr>
-        <w:t>egt</w:t>
-      </w:r>
-      <w:proofErr w:type="spellEnd"/>
-      <w:r>
-        <w:rPr>
-          <w:rFonts w:hint="eastAsia"/>
-        </w:rPr>
-        <w:t xml:space="preserve"> name="name" value="5"&gt;value&lt;/</w:t>
-      </w:r>
-      <w:proofErr w:type="spellStart"/>
-      <w:r>
-        <w:rPr>
-          <w:rFonts w:hint="eastAsia"/>
-        </w:rPr>
-        <w:t>egt</w:t>
-      </w:r>
-      <w:proofErr w:type="spellEnd"/>
-      <w:r>
-        <w:rPr>
-          <w:rFonts w:hint="eastAsia"/>
-        </w:rPr>
-        <w:t xml:space="preserve">&gt; // name </w:t>
+      </w:pPr>
+      <w:r>
+        <w:rPr>
+          <w:rFonts w:hint="eastAsia"/>
+        </w:rPr>
+        <w:t xml:space="preserve">&lt;egt name="name" value="5"&gt;value&lt;/egt&gt; // name </w:t>
       </w:r>
       <w:r>
         <w:rPr>
@@ -1172,43 +767,12 @@
     <w:p>
       <w:pPr>
         <w:spacing w:line="220" w:lineRule="atLeast"/>
-        <w:rPr>
-          <w:rFonts w:hint="eastAsia"/>
-        </w:rPr>
-      </w:pPr>
-      <w:r>
-        <w:rPr>
-          <w:rFonts w:hint="eastAsia"/>
-        </w:rPr>
-        <w:t>&lt;</w:t>
-      </w:r>
-      <w:proofErr w:type="spellStart"/>
-      <w:r>
-        <w:rPr>
-          <w:rFonts w:hint="eastAsia"/>
-        </w:rPr>
-        <w:t>lt</w:t>
-      </w:r>
-      <w:proofErr w:type="spellEnd"/>
-      <w:r>
-        <w:rPr>
-          <w:rFonts w:hint="eastAsia"/>
-        </w:rPr>
-        <w:t xml:space="preserve"> name="name" value="5"&gt;value&lt;/</w:t>
-      </w:r>
-      <w:proofErr w:type="spellStart"/>
-      <w:r>
-        <w:rPr>
-          <w:rFonts w:hint="eastAsia"/>
-        </w:rPr>
-        <w:t>lt</w:t>
-      </w:r>
-      <w:proofErr w:type="spellEnd"/>
-      <w:r>
-        <w:rPr>
-          <w:rFonts w:hint="eastAsia"/>
-        </w:rPr>
-        <w:t xml:space="preserve">&gt; // name </w:t>
+      </w:pPr>
+      <w:r>
+        <w:rPr>
+          <w:rFonts w:hint="eastAsia"/>
+        </w:rPr>
+        <w:t xml:space="preserve">&lt;lt name="name" value="5"&gt;value&lt;/lt&gt; // name </w:t>
       </w:r>
       <w:r>
         <w:rPr>
@@ -1232,43 +796,12 @@
     <w:p>
       <w:pPr>
         <w:spacing w:line="220" w:lineRule="atLeast"/>
-        <w:rPr>
-          <w:rFonts w:hint="eastAsia"/>
-        </w:rPr>
-      </w:pPr>
-      <w:r>
-        <w:rPr>
-          <w:rFonts w:hint="eastAsia"/>
-        </w:rPr>
-        <w:t>&lt;</w:t>
-      </w:r>
-      <w:proofErr w:type="spellStart"/>
-      <w:r>
-        <w:rPr>
-          <w:rFonts w:hint="eastAsia"/>
-        </w:rPr>
-        <w:t>elt</w:t>
-      </w:r>
-      <w:proofErr w:type="spellEnd"/>
-      <w:r>
-        <w:rPr>
-          <w:rFonts w:hint="eastAsia"/>
-        </w:rPr>
-        <w:t xml:space="preserve"> name="name" value="5"&gt;value&lt;/</w:t>
-      </w:r>
-      <w:proofErr w:type="spellStart"/>
-      <w:r>
-        <w:rPr>
-          <w:rFonts w:hint="eastAsia"/>
-        </w:rPr>
-        <w:t>elt</w:t>
-      </w:r>
-      <w:proofErr w:type="spellEnd"/>
-      <w:r>
-        <w:rPr>
-          <w:rFonts w:hint="eastAsia"/>
-        </w:rPr>
-        <w:t xml:space="preserve">&gt; // name </w:t>
+      </w:pPr>
+      <w:r>
+        <w:rPr>
+          <w:rFonts w:hint="eastAsia"/>
+        </w:rPr>
+        <w:t xml:space="preserve">&lt;elt name="name" value="5"&gt;value&lt;/elt&gt; // name </w:t>
       </w:r>
       <w:r>
         <w:rPr>
@@ -1292,9 +825,6 @@
     <w:p>
       <w:pPr>
         <w:pStyle w:val="1"/>
-        <w:rPr>
-          <w:rFonts w:hint="eastAsia"/>
-        </w:rPr>
       </w:pPr>
       <w:r>
         <w:rPr>
@@ -1333,39 +863,15 @@
         <w:spacing w:line="220" w:lineRule="atLeast"/>
       </w:pPr>
       <w:r>
-        <w:t xml:space="preserve">&lt;if condition="$name </w:t>
-      </w:r>
-      <w:proofErr w:type="spellStart"/>
-      <w:r>
-        <w:t>eq</w:t>
-      </w:r>
-      <w:proofErr w:type="spellEnd"/>
-      <w:r>
-        <w:t xml:space="preserve"> 1 "&gt; value1</w:t>
-      </w:r>
-    </w:p>
-    <w:p>
-      <w:pPr>
-        <w:spacing w:line="220" w:lineRule="atLeast"/>
-      </w:pPr>
-      <w:r>
-        <w:t>&lt;</w:t>
-      </w:r>
-      <w:proofErr w:type="spellStart"/>
-      <w:r>
-        <w:t>elseif</w:t>
-      </w:r>
-      <w:proofErr w:type="spellEnd"/>
-      <w:r>
-        <w:t xml:space="preserve"> condition="$name </w:t>
-      </w:r>
-      <w:proofErr w:type="spellStart"/>
-      <w:r>
-        <w:t>eq</w:t>
-      </w:r>
-      <w:proofErr w:type="spellEnd"/>
-      <w:r>
-        <w:t xml:space="preserve"> 2" /&gt;value2</w:t>
+        <w:t>&lt;if condition="$name eq 1 "&gt; value1</w:t>
+      </w:r>
+    </w:p>
+    <w:p>
+      <w:pPr>
+        <w:spacing w:line="220" w:lineRule="atLeast"/>
+      </w:pPr>
+      <w:r>
+        <w:t>&lt;elseif condition="$name eq 2" /&gt;value2</w:t>
       </w:r>
     </w:p>
     <w:p>
@@ -1379,9 +885,6 @@
     <w:p>
       <w:pPr>
         <w:spacing w:line="220" w:lineRule="atLeast"/>
-        <w:rPr>
-          <w:rFonts w:hint="eastAsia"/>
-        </w:rPr>
       </w:pPr>
       <w:r>
         <w:t>&lt;/if&gt;</w:t>
@@ -1390,9 +893,6 @@
     <w:p>
       <w:pPr>
         <w:spacing w:line="220" w:lineRule="atLeast"/>
-        <w:rPr>
-          <w:rFonts w:hint="eastAsia"/>
-        </w:rPr>
       </w:pPr>
     </w:p>
     <w:p>
@@ -1411,14 +911,12 @@
         </w:rPr>
         <w:t>.</w:t>
       </w:r>
-      <w:proofErr w:type="spellStart"/>
       <w:r>
         <w:rPr>
           <w:rFonts w:hint="eastAsia"/>
         </w:rPr>
         <w:t>ThinkPHP</w:t>
       </w:r>
-      <w:proofErr w:type="spellEnd"/>
       <w:r>
         <w:rPr>
           <w:rFonts w:hint="eastAsia"/>
@@ -1429,29 +927,12 @@
     <w:p>
       <w:pPr>
         <w:spacing w:line="220" w:lineRule="atLeast"/>
-        <w:rPr>
-          <w:rFonts w:hint="eastAsia"/>
-        </w:rPr>
-      </w:pPr>
-      <w:r>
-        <w:rPr>
-          <w:rFonts w:hint="eastAsia"/>
-        </w:rPr>
-        <w:t xml:space="preserve">THINK_PATH // </w:t>
-      </w:r>
-      <w:proofErr w:type="spellStart"/>
-      <w:r>
-        <w:rPr>
-          <w:rFonts w:hint="eastAsia"/>
-        </w:rPr>
-        <w:t>ThinkPHP</w:t>
-      </w:r>
-      <w:proofErr w:type="spellEnd"/>
-      <w:r>
-        <w:rPr>
-          <w:rFonts w:hint="eastAsia"/>
-        </w:rPr>
-        <w:t xml:space="preserve"> </w:t>
+      </w:pPr>
+      <w:r>
+        <w:rPr>
+          <w:rFonts w:hint="eastAsia"/>
+        </w:rPr>
+        <w:t xml:space="preserve">THINK_PATH // ThinkPHP </w:t>
       </w:r>
       <w:r>
         <w:rPr>
@@ -1463,9 +944,6 @@
     <w:p>
       <w:pPr>
         <w:spacing w:line="220" w:lineRule="atLeast"/>
-        <w:rPr>
-          <w:rFonts w:hint="eastAsia"/>
-        </w:rPr>
       </w:pPr>
       <w:r>
         <w:rPr>
@@ -1483,9 +961,6 @@
     <w:p>
       <w:pPr>
         <w:spacing w:line="220" w:lineRule="atLeast"/>
-        <w:rPr>
-          <w:rFonts w:hint="eastAsia"/>
-        </w:rPr>
       </w:pPr>
       <w:r>
         <w:rPr>
@@ -1503,9 +978,6 @@
     <w:p>
       <w:pPr>
         <w:spacing w:line="220" w:lineRule="atLeast"/>
-        <w:rPr>
-          <w:rFonts w:hint="eastAsia"/>
-        </w:rPr>
       </w:pPr>
       <w:r>
         <w:rPr>
@@ -1523,9 +995,6 @@
     <w:p>
       <w:pPr>
         <w:spacing w:line="220" w:lineRule="atLeast"/>
-        <w:rPr>
-          <w:rFonts w:hint="eastAsia"/>
-        </w:rPr>
       </w:pPr>
       <w:r>
         <w:rPr>
@@ -1543,9 +1012,6 @@
     <w:p>
       <w:pPr>
         <w:spacing w:line="220" w:lineRule="atLeast"/>
-        <w:rPr>
-          <w:rFonts w:hint="eastAsia"/>
-        </w:rPr>
       </w:pPr>
       <w:r>
         <w:rPr>
@@ -1563,9 +1029,6 @@
     <w:p>
       <w:pPr>
         <w:spacing w:line="220" w:lineRule="atLeast"/>
-        <w:rPr>
-          <w:rFonts w:hint="eastAsia"/>
-        </w:rPr>
       </w:pPr>
       <w:r>
         <w:rPr>
@@ -1600,9 +1063,6 @@
     <w:p>
       <w:pPr>
         <w:spacing w:line="220" w:lineRule="atLeast"/>
-        <w:rPr>
-          <w:rFonts w:hint="eastAsia"/>
-        </w:rPr>
       </w:pPr>
       <w:r>
         <w:rPr>
@@ -1620,9 +1080,6 @@
     <w:p>
       <w:pPr>
         <w:spacing w:line="220" w:lineRule="atLeast"/>
-        <w:rPr>
-          <w:rFonts w:hint="eastAsia"/>
-        </w:rPr>
       </w:pPr>
       <w:r>
         <w:rPr>
@@ -1640,9 +1097,6 @@
     <w:p>
       <w:pPr>
         <w:spacing w:line="220" w:lineRule="atLeast"/>
-        <w:rPr>
-          <w:rFonts w:hint="eastAsia"/>
-        </w:rPr>
       </w:pPr>
       <w:r>
         <w:rPr>
@@ -1660,9 +1114,6 @@
     <w:p>
       <w:pPr>
         <w:spacing w:line="220" w:lineRule="atLeast"/>
-        <w:rPr>
-          <w:rFonts w:hint="eastAsia"/>
-        </w:rPr>
       </w:pPr>
       <w:r>
         <w:rPr>
@@ -1680,9 +1131,6 @@
     <w:p>
       <w:pPr>
         <w:spacing w:line="220" w:lineRule="atLeast"/>
-        <w:rPr>
-          <w:rFonts w:hint="eastAsia"/>
-        </w:rPr>
       </w:pPr>
       <w:r>
         <w:rPr>
@@ -1701,9 +1149,6 @@
     <w:p>
       <w:pPr>
         <w:spacing w:line="220" w:lineRule="atLeast"/>
-        <w:rPr>
-          <w:rFonts w:hint="eastAsia"/>
-        </w:rPr>
       </w:pPr>
       <w:r>
         <w:rPr>
@@ -1721,9 +1166,6 @@
     <w:p>
       <w:pPr>
         <w:spacing w:line="220" w:lineRule="atLeast"/>
-        <w:rPr>
-          <w:rFonts w:hint="eastAsia"/>
-        </w:rPr>
       </w:pPr>
       <w:r>
         <w:rPr>
@@ -1741,9 +1183,6 @@
     <w:p>
       <w:pPr>
         <w:spacing w:line="220" w:lineRule="atLeast"/>
-        <w:rPr>
-          <w:rFonts w:hint="eastAsia"/>
-        </w:rPr>
       </w:pPr>
       <w:r>
         <w:rPr>
@@ -1767,9 +1206,6 @@
     <w:p>
       <w:pPr>
         <w:spacing w:line="220" w:lineRule="atLeast"/>
-        <w:rPr>
-          <w:rFonts w:hint="eastAsia"/>
-        </w:rPr>
       </w:pPr>
       <w:r>
         <w:rPr>
@@ -1793,9 +1229,6 @@
     <w:p>
       <w:pPr>
         <w:spacing w:line="220" w:lineRule="atLeast"/>
-        <w:rPr>
-          <w:rFonts w:hint="eastAsia"/>
-        </w:rPr>
       </w:pPr>
       <w:r>
         <w:rPr>
@@ -1825,9 +1258,6 @@
     <w:p>
       <w:pPr>
         <w:spacing w:line="220" w:lineRule="atLeast"/>
-        <w:rPr>
-          <w:rFonts w:hint="eastAsia"/>
-        </w:rPr>
       </w:pPr>
       <w:r>
         <w:rPr>
@@ -1857,9 +1287,6 @@
     <w:p>
       <w:pPr>
         <w:spacing w:line="220" w:lineRule="atLeast"/>
-        <w:rPr>
-          <w:rFonts w:hint="eastAsia"/>
-        </w:rPr>
       </w:pPr>
       <w:r>
         <w:rPr>
@@ -1877,21 +1304,7 @@
         <w:rPr>
           <w:rFonts w:hint="eastAsia"/>
         </w:rPr>
-        <w:t xml:space="preserve"> </w:t>
-      </w:r>
-      <w:proofErr w:type="spellStart"/>
-      <w:r>
-        <w:rPr>
-          <w:rFonts w:hint="eastAsia"/>
-        </w:rPr>
-        <w:t>FreeBsd</w:t>
-      </w:r>
-      <w:proofErr w:type="spellEnd"/>
-      <w:r>
-        <w:rPr>
-          <w:rFonts w:hint="eastAsia"/>
-        </w:rPr>
-        <w:t xml:space="preserve"> </w:t>
+        <w:t xml:space="preserve"> FreeBsd </w:t>
       </w:r>
       <w:r>
         <w:rPr>
@@ -1903,9 +1316,6 @@
     <w:p>
       <w:pPr>
         <w:spacing w:line="220" w:lineRule="atLeast"/>
-        <w:rPr>
-          <w:rFonts w:hint="eastAsia"/>
-        </w:rPr>
       </w:pPr>
       <w:r>
         <w:rPr>
@@ -1940,9 +1350,6 @@
     <w:p>
       <w:pPr>
         <w:spacing w:line="220" w:lineRule="atLeast"/>
-        <w:rPr>
-          <w:rFonts w:hint="eastAsia"/>
-        </w:rPr>
       </w:pPr>
       <w:r>
         <w:rPr>
@@ -1960,9 +1367,6 @@
     <w:p>
       <w:pPr>
         <w:spacing w:line="220" w:lineRule="atLeast"/>
-        <w:rPr>
-          <w:rFonts w:hint="eastAsia"/>
-        </w:rPr>
       </w:pPr>
       <w:r>
         <w:rPr>
@@ -1988,29 +1392,12 @@
     <w:p>
       <w:pPr>
         <w:spacing w:line="220" w:lineRule="atLeast"/>
-        <w:rPr>
-          <w:rFonts w:hint="eastAsia"/>
-        </w:rPr>
-      </w:pPr>
-      <w:r>
-        <w:rPr>
-          <w:rFonts w:hint="eastAsia"/>
-        </w:rPr>
-        <w:t>THINK_VERSION //</w:t>
-      </w:r>
-      <w:proofErr w:type="spellStart"/>
-      <w:r>
-        <w:rPr>
-          <w:rFonts w:hint="eastAsia"/>
-        </w:rPr>
-        <w:t>ThinkPHP</w:t>
-      </w:r>
-      <w:proofErr w:type="spellEnd"/>
-      <w:r>
-        <w:rPr>
-          <w:rFonts w:hint="eastAsia"/>
-        </w:rPr>
-        <w:t xml:space="preserve"> </w:t>
+      </w:pPr>
+      <w:r>
+        <w:rPr>
+          <w:rFonts w:hint="eastAsia"/>
+        </w:rPr>
+        <w:t xml:space="preserve">THINK_VERSION //ThinkPHP </w:t>
       </w:r>
       <w:r>
         <w:rPr>
@@ -2022,9 +1409,6 @@
     <w:p>
       <w:pPr>
         <w:spacing w:line="220" w:lineRule="atLeast"/>
-        <w:rPr>
-          <w:rFonts w:hint="eastAsia"/>
-        </w:rPr>
       </w:pPr>
       <w:r>
         <w:rPr>
@@ -2042,9 +1426,6 @@
     <w:p>
       <w:pPr>
         <w:spacing w:line="220" w:lineRule="atLeast"/>
-        <w:rPr>
-          <w:rFonts w:hint="eastAsia"/>
-        </w:rPr>
       </w:pPr>
       <w:r>
         <w:rPr>
@@ -2062,9 +1443,6 @@
     <w:p>
       <w:pPr>
         <w:spacing w:line="220" w:lineRule="atLeast"/>
-        <w:rPr>
-          <w:rFonts w:hint="eastAsia"/>
-        </w:rPr>
       </w:pPr>
       <w:r>
         <w:rPr>
@@ -2082,9 +1460,6 @@
     <w:p>
       <w:pPr>
         <w:spacing w:line="220" w:lineRule="atLeast"/>
-        <w:rPr>
-          <w:rFonts w:hint="eastAsia"/>
-        </w:rPr>
       </w:pPr>
       <w:r>
         <w:rPr>
@@ -2102,9 +1477,6 @@
     <w:p>
       <w:pPr>
         <w:spacing w:line="220" w:lineRule="atLeast"/>
-        <w:rPr>
-          <w:rFonts w:hint="eastAsia"/>
-        </w:rPr>
       </w:pPr>
       <w:r>
         <w:rPr>
@@ -2122,9 +1494,6 @@
     <w:p>
       <w:pPr>
         <w:spacing w:line="220" w:lineRule="atLeast"/>
-        <w:rPr>
-          <w:rFonts w:hint="eastAsia"/>
-        </w:rPr>
       </w:pPr>
       <w:r>
         <w:rPr>
@@ -2142,9 +1511,6 @@
     <w:p>
       <w:pPr>
         <w:spacing w:line="220" w:lineRule="atLeast"/>
-        <w:rPr>
-          <w:rFonts w:hint="eastAsia"/>
-        </w:rPr>
       </w:pPr>
       <w:r>
         <w:rPr>
@@ -2162,9 +1528,6 @@
     <w:p>
       <w:pPr>
         <w:spacing w:line="220" w:lineRule="atLeast"/>
-        <w:rPr>
-          <w:rFonts w:hint="eastAsia"/>
-        </w:rPr>
       </w:pPr>
       <w:r>
         <w:rPr>
@@ -2194,9 +1557,6 @@
     <w:p>
       <w:pPr>
         <w:spacing w:line="220" w:lineRule="atLeast"/>
-        <w:rPr>
-          <w:rFonts w:hint="eastAsia"/>
-        </w:rPr>
       </w:pPr>
       <w:r>
         <w:rPr>
@@ -2214,9 +1574,6 @@
     <w:p>
       <w:pPr>
         <w:spacing w:line="220" w:lineRule="atLeast"/>
-        <w:rPr>
-          <w:rFonts w:hint="eastAsia"/>
-        </w:rPr>
       </w:pPr>
       <w:r>
         <w:rPr>
@@ -2234,9 +1591,6 @@
     <w:p>
       <w:pPr>
         <w:spacing w:line="220" w:lineRule="atLeast"/>
-        <w:rPr>
-          <w:rFonts w:hint="eastAsia"/>
-        </w:rPr>
       </w:pPr>
       <w:r>
         <w:rPr>
@@ -2255,17 +1609,11 @@
     <w:p>
       <w:pPr>
         <w:spacing w:line="220" w:lineRule="atLeast"/>
-        <w:rPr>
-          <w:rFonts w:hint="eastAsia"/>
-        </w:rPr>
       </w:pPr>
     </w:p>
     <w:p>
       <w:pPr>
         <w:pStyle w:val="1"/>
-        <w:rPr>
-          <w:rFonts w:hint="eastAsia"/>
-        </w:rPr>
       </w:pPr>
       <w:r>
         <w:rPr>
@@ -2295,9 +1643,6 @@
     <w:p>
       <w:pPr>
         <w:spacing w:line="220" w:lineRule="atLeast"/>
-        <w:rPr>
-          <w:rFonts w:hint="eastAsia"/>
-        </w:rPr>
       </w:pPr>
       <w:r>
         <w:rPr>
@@ -2315,9 +1660,6 @@
     <w:p>
       <w:pPr>
         <w:spacing w:line="220" w:lineRule="atLeast"/>
-        <w:rPr>
-          <w:rFonts w:hint="eastAsia"/>
-        </w:rPr>
       </w:pPr>
       <w:r>
         <w:rPr>
@@ -2335,9 +1677,6 @@
     <w:p>
       <w:pPr>
         <w:spacing w:line="220" w:lineRule="atLeast"/>
-        <w:rPr>
-          <w:rFonts w:hint="eastAsia"/>
-        </w:rPr>
       </w:pPr>
       <w:r>
         <w:rPr>
@@ -2355,9 +1694,6 @@
     <w:p>
       <w:pPr>
         <w:spacing w:line="220" w:lineRule="atLeast"/>
-        <w:rPr>
-          <w:rFonts w:hint="eastAsia"/>
-        </w:rPr>
       </w:pPr>
       <w:r>
         <w:rPr>
@@ -2375,9 +1711,6 @@
     <w:p>
       <w:pPr>
         <w:spacing w:line="220" w:lineRule="atLeast"/>
-        <w:rPr>
-          <w:rFonts w:hint="eastAsia"/>
-        </w:rPr>
       </w:pPr>
       <w:r>
         <w:rPr>
@@ -2395,9 +1728,6 @@
     <w:p>
       <w:pPr>
         <w:spacing w:line="220" w:lineRule="atLeast"/>
-        <w:rPr>
-          <w:rFonts w:hint="eastAsia"/>
-        </w:rPr>
       </w:pPr>
       <w:r>
         <w:rPr>
@@ -2415,9 +1745,6 @@
     <w:p>
       <w:pPr>
         <w:spacing w:line="220" w:lineRule="atLeast"/>
-        <w:rPr>
-          <w:rFonts w:hint="eastAsia"/>
-        </w:rPr>
       </w:pPr>
       <w:r>
         <w:rPr>
@@ -2435,9 +1762,6 @@
     <w:p>
       <w:pPr>
         <w:spacing w:line="220" w:lineRule="atLeast"/>
-        <w:rPr>
-          <w:rFonts w:hint="eastAsia"/>
-        </w:rPr>
       </w:pPr>
       <w:r>
         <w:rPr>
@@ -2455,9 +1779,6 @@
     <w:p>
       <w:pPr>
         <w:spacing w:line="220" w:lineRule="atLeast"/>
-        <w:rPr>
-          <w:rFonts w:hint="eastAsia"/>
-        </w:rPr>
       </w:pPr>
       <w:r>
         <w:rPr>
@@ -2475,9 +1796,6 @@
     <w:p>
       <w:pPr>
         <w:spacing w:line="220" w:lineRule="atLeast"/>
-        <w:rPr>
-          <w:rFonts w:hint="eastAsia"/>
-        </w:rPr>
       </w:pPr>
       <w:r>
         <w:rPr>
@@ -2517,9 +1835,6 @@
     <w:p>
       <w:pPr>
         <w:spacing w:line="220" w:lineRule="atLeast"/>
-        <w:rPr>
-          <w:rFonts w:hint="eastAsia"/>
-        </w:rPr>
       </w:pPr>
       <w:r>
         <w:rPr>
@@ -2537,9 +1852,6 @@
     <w:p>
       <w:pPr>
         <w:spacing w:line="220" w:lineRule="atLeast"/>
-        <w:rPr>
-          <w:rFonts w:hint="eastAsia"/>
-        </w:rPr>
       </w:pPr>
       <w:r>
         <w:rPr>
@@ -2557,9 +1869,6 @@
     <w:p>
       <w:pPr>
         <w:spacing w:line="220" w:lineRule="atLeast"/>
-        <w:rPr>
-          <w:rFonts w:hint="eastAsia"/>
-        </w:rPr>
       </w:pPr>
       <w:r>
         <w:rPr>
@@ -2577,9 +1886,6 @@
     <w:p>
       <w:pPr>
         <w:spacing w:line="220" w:lineRule="atLeast"/>
-        <w:rPr>
-          <w:rFonts w:hint="eastAsia"/>
-        </w:rPr>
       </w:pPr>
       <w:r>
         <w:rPr>
@@ -2597,9 +1903,6 @@
     <w:p>
       <w:pPr>
         <w:spacing w:line="220" w:lineRule="atLeast"/>
-        <w:rPr>
-          <w:rFonts w:hint="eastAsia"/>
-        </w:rPr>
       </w:pPr>
       <w:r>
         <w:rPr>
@@ -2617,9 +1920,6 @@
     <w:p>
       <w:pPr>
         <w:spacing w:line="220" w:lineRule="atLeast"/>
-        <w:rPr>
-          <w:rFonts w:hint="eastAsia"/>
-        </w:rPr>
       </w:pPr>
       <w:r>
         <w:rPr>
@@ -2637,9 +1937,6 @@
     <w:p>
       <w:pPr>
         <w:spacing w:line="220" w:lineRule="atLeast"/>
-        <w:rPr>
-          <w:rFonts w:hint="eastAsia"/>
-        </w:rPr>
       </w:pPr>
       <w:r>
         <w:rPr>
@@ -2679,25 +1976,18 @@
       </w:r>
     </w:p>
     <w:p>
-      <w:pPr>
-        <w:rPr>
-          <w:rFonts w:hint="eastAsia"/>
-        </w:rPr>
-      </w:pPr>
       <w:r>
         <w:rPr>
           <w:rFonts w:hint="eastAsia"/>
         </w:rPr>
         <w:t>有些时候，我们只需要修改某个字段的值，就可以使用</w:t>
       </w:r>
-      <w:proofErr w:type="spellStart"/>
       <w:r>
         <w:rPr>
           <w:rFonts w:hint="eastAsia"/>
         </w:rPr>
         <w:t>setField</w:t>
       </w:r>
-      <w:proofErr w:type="spellEnd"/>
       <w:r>
         <w:rPr>
           <w:rFonts w:hint="eastAsia"/>
@@ -2718,11 +2008,6 @@
       </w:r>
     </w:p>
     <w:p>
-      <w:pPr>
-        <w:rPr>
-          <w:rFonts w:hint="eastAsia"/>
-        </w:rPr>
-      </w:pPr>
       <w:r>
         <w:rPr>
           <w:rFonts w:hint="eastAsia"/>
@@ -2749,44 +2034,16 @@
       </w:r>
     </w:p>
     <w:p>
-      <w:pPr>
-        <w:rPr>
-          <w:rFonts w:hint="eastAsia"/>
-        </w:rPr>
-      </w:pPr>
-      <w:r>
-        <w:t>$Form-&gt;where('id=5')-&gt;</w:t>
-      </w:r>
-      <w:proofErr w:type="spellStart"/>
-      <w:r>
-        <w:t>setField</w:t>
-      </w:r>
-      <w:proofErr w:type="spellEnd"/>
-      <w:r>
-        <w:t>('</w:t>
-      </w:r>
-      <w:proofErr w:type="spellStart"/>
-      <w:r>
-        <w:t>title','ThinkPHP</w:t>
-      </w:r>
-      <w:proofErr w:type="spellEnd"/>
-      <w:r>
-        <w:t>');</w:t>
-      </w:r>
-    </w:p>
-    <w:p>
-      <w:pPr>
-        <w:rPr>
-          <w:rFonts w:hint="eastAsia"/>
-        </w:rPr>
-      </w:pPr>
-    </w:p>
+      <w:r>
+        <w:t>$Form-&gt;where('id=5')-&gt;setField('title','ThinkPHP');</w:t>
+      </w:r>
+    </w:p>
+    <w:p/>
     <w:p>
       <w:pPr>
         <w:pStyle w:val="1"/>
         <w:rPr>
           <w:rStyle w:val="1Char"/>
-          <w:rFonts w:hint="eastAsia"/>
         </w:rPr>
       </w:pPr>
       <w:r>
@@ -2813,18 +2070,12 @@
     <w:p>
       <w:pPr>
         <w:rPr>
-          <w:b/>
-          <w:bCs/>
-          <w:kern w:val="44"/>
-          <w:sz w:val="44"/>
-          <w:szCs w:val="44"/>
-        </w:rPr>
-      </w:pPr>
-      <w:proofErr w:type="spellStart"/>
+          <w:rFonts w:hint="eastAsia"/>
+        </w:rPr>
+      </w:pPr>
       <w:r>
         <w:t>ThinkPHP</w:t>
       </w:r>
-      <w:proofErr w:type="spellEnd"/>
       <w:r>
         <w:t>中，可以对某个字段的数据直接执行增减操作。</w:t>
       </w:r>
@@ -2834,19 +2085,15 @@
       <w:r>
         <w:t>对于统计字段，系统还提供了更加方便的</w:t>
       </w:r>
-      <w:proofErr w:type="spellStart"/>
       <w:r>
         <w:t>setInc</w:t>
       </w:r>
-      <w:proofErr w:type="spellEnd"/>
       <w:r>
         <w:t>和</w:t>
       </w:r>
-      <w:proofErr w:type="spellStart"/>
       <w:r>
         <w:t>setDec</w:t>
       </w:r>
-      <w:proofErr w:type="spellEnd"/>
       <w:r>
         <w:t>方法。</w:t>
       </w:r>
@@ -2865,15 +2112,7 @@
       </w:r>
       <w:r>
         <w:br/>
-        <w:t>$User-&gt;where('id=5')-&gt;</w:t>
-      </w:r>
-      <w:proofErr w:type="spellStart"/>
-      <w:r>
-        <w:t>setInc</w:t>
-      </w:r>
-      <w:proofErr w:type="spellEnd"/>
-      <w:r>
-        <w:t xml:space="preserve">('score',3); // </w:t>
+        <w:t xml:space="preserve">$User-&gt;where('id=5')-&gt;setInc('score',3); // </w:t>
       </w:r>
       <w:r>
         <w:t>用户的积分加</w:t>
@@ -2883,15 +2122,7 @@
       </w:r>
       <w:r>
         <w:br/>
-        <w:t>$User-&gt;where('id=5')-&gt;</w:t>
-      </w:r>
-      <w:proofErr w:type="spellStart"/>
-      <w:r>
-        <w:t>setInc</w:t>
-      </w:r>
-      <w:proofErr w:type="spellEnd"/>
-      <w:r>
-        <w:t xml:space="preserve">('score'); // </w:t>
+        <w:t xml:space="preserve">$User-&gt;where('id=5')-&gt;setInc('score'); // </w:t>
       </w:r>
       <w:r>
         <w:t>用户的积分加</w:t>
@@ -2901,15 +2132,7 @@
       </w:r>
       <w:r>
         <w:br/>
-        <w:t>$User-&gt;where('id=5')-&gt;</w:t>
-      </w:r>
-      <w:proofErr w:type="spellStart"/>
-      <w:r>
-        <w:t>setDec</w:t>
-      </w:r>
-      <w:proofErr w:type="spellEnd"/>
-      <w:r>
-        <w:t xml:space="preserve">('score',5); // </w:t>
+        <w:t xml:space="preserve">$User-&gt;where('id=5')-&gt;setDec('score',5); // </w:t>
       </w:r>
       <w:r>
         <w:t>用户的积分减</w:t>
@@ -2919,21 +2142,132 @@
       </w:r>
       <w:r>
         <w:br/>
-        <w:t>$User-&gt;where('id=5')-&gt;</w:t>
-      </w:r>
-      <w:proofErr w:type="spellStart"/>
-      <w:r>
-        <w:t>setDec</w:t>
-      </w:r>
-      <w:proofErr w:type="spellEnd"/>
-      <w:r>
-        <w:t xml:space="preserve">('score'); // </w:t>
+        <w:t xml:space="preserve">$User-&gt;where('id=5')-&gt;setDec('score'); // </w:t>
       </w:r>
       <w:r>
         <w:t>用户的积分减</w:t>
       </w:r>
       <w:r>
         <w:t>1</w:t>
+      </w:r>
+    </w:p>
+    <w:p>
+      <w:pPr>
+        <w:pStyle w:val="1"/>
+        <w:rPr>
+          <w:rFonts w:hint="eastAsia"/>
+        </w:rPr>
+      </w:pPr>
+      <w:r>
+        <w:rPr>
+          <w:rFonts w:hint="eastAsia"/>
+        </w:rPr>
+        <w:t>十三</w:t>
+      </w:r>
+      <w:r>
+        <w:rPr>
+          <w:rFonts w:hint="eastAsia"/>
+        </w:rPr>
+        <w:t>.</w:t>
+      </w:r>
+      <w:r>
+        <w:rPr>
+          <w:rFonts w:hint="eastAsia"/>
+        </w:rPr>
+        <w:t>事务</w:t>
+      </w:r>
+    </w:p>
+    <w:p>
+      <w:pPr>
+        <w:rPr>
+          <w:rFonts w:hint="eastAsia"/>
+          <w:kern w:val="44"/>
+        </w:rPr>
+      </w:pPr>
+      <w:r>
+        <w:rPr>
+          <w:kern w:val="44"/>
+        </w:rPr>
+        <w:t>$User = D(</w:t>
+      </w:r>
+      <w:r>
+        <w:rPr>
+          <w:rFonts w:hint="eastAsia"/>
+          <w:kern w:val="44"/>
+        </w:rPr>
+        <w:t>user</w:t>
+      </w:r>
+      <w:r>
+        <w:rPr>
+          <w:kern w:val="44"/>
+        </w:rPr>
+        <w:t>);</w:t>
+      </w:r>
+    </w:p>
+    <w:p>
+      <w:pPr>
+        <w:rPr>
+          <w:rFonts w:hint="eastAsia"/>
+          <w:kern w:val="44"/>
+        </w:rPr>
+      </w:pPr>
+      <w:r>
+        <w:rPr>
+          <w:rFonts w:hint="eastAsia"/>
+          <w:kern w:val="44"/>
+        </w:rPr>
+        <w:t xml:space="preserve">$User-&gt;startTrans(); // </w:t>
+      </w:r>
+      <w:r>
+        <w:rPr>
+          <w:rFonts w:hint="eastAsia"/>
+          <w:kern w:val="44"/>
+        </w:rPr>
+        <w:t>启动事务</w:t>
+      </w:r>
+    </w:p>
+    <w:p>
+      <w:pPr>
+        <w:rPr>
+          <w:rFonts w:hint="eastAsia"/>
+          <w:kern w:val="44"/>
+        </w:rPr>
+      </w:pPr>
+      <w:r>
+        <w:rPr>
+          <w:rFonts w:hint="eastAsia"/>
+          <w:kern w:val="44"/>
+        </w:rPr>
+        <w:t xml:space="preserve">$User-&gt;commit(); // </w:t>
+      </w:r>
+      <w:r>
+        <w:rPr>
+          <w:rFonts w:hint="eastAsia"/>
+          <w:kern w:val="44"/>
+        </w:rPr>
+        <w:t>提交事务</w:t>
+      </w:r>
+    </w:p>
+    <w:p>
+      <w:pPr>
+        <w:rPr>
+          <w:kern w:val="44"/>
+        </w:rPr>
+      </w:pPr>
+      <w:r>
+        <w:rPr>
+          <w:rFonts w:hint="eastAsia"/>
+          <w:kern w:val="44"/>
+        </w:rPr>
+        <w:lastRenderedPageBreak/>
+        <w:t xml:space="preserve">$User-&gt;rollback(); // </w:t>
+      </w:r>
+      <w:r>
+        <w:rPr>
+          <w:rFonts w:hint="eastAsia"/>
+          <w:kern w:val="44"/>
+        </w:rPr>
+        <w:t>事务回滚</w:t>
       </w:r>
     </w:p>
     <w:sectPr>
@@ -3163,6 +2497,7 @@
   <w:style w:type="character" w:default="1" w:styleId="a0">
     <w:name w:val="Default Paragraph Font"/>
     <w:uiPriority w:val="1"/>
+    <w:semiHidden/>
     <w:unhideWhenUsed/>
   </w:style>
   <w:style w:type="table" w:default="1" w:styleId="a1">

--- a/thinkphp技巧/常用技巧.docx
+++ b/thinkphp技巧/常用技巧.docx
@@ -2068,11 +2068,6 @@
       </w:r>
     </w:p>
     <w:p>
-      <w:pPr>
-        <w:rPr>
-          <w:rFonts w:hint="eastAsia"/>
-        </w:rPr>
-      </w:pPr>
       <w:r>
         <w:t>ThinkPHP</w:t>
       </w:r>
@@ -2154,9 +2149,6 @@
     <w:p>
       <w:pPr>
         <w:pStyle w:val="1"/>
-        <w:rPr>
-          <w:rFonts w:hint="eastAsia"/>
-        </w:rPr>
       </w:pPr>
       <w:r>
         <w:rPr>
@@ -2180,7 +2172,6 @@
     <w:p>
       <w:pPr>
         <w:rPr>
-          <w:rFonts w:hint="eastAsia"/>
           <w:kern w:val="44"/>
         </w:rPr>
       </w:pPr>
@@ -2207,7 +2198,6 @@
     <w:p>
       <w:pPr>
         <w:rPr>
-          <w:rFonts w:hint="eastAsia"/>
           <w:kern w:val="44"/>
         </w:rPr>
       </w:pPr>
@@ -2229,7 +2219,6 @@
     <w:p>
       <w:pPr>
         <w:rPr>
-          <w:rFonts w:hint="eastAsia"/>
           <w:kern w:val="44"/>
         </w:rPr>
       </w:pPr>
@@ -2251,6 +2240,7 @@
     <w:p>
       <w:pPr>
         <w:rPr>
+          <w:rFonts w:hint="eastAsia"/>
           <w:kern w:val="44"/>
         </w:rPr>
       </w:pPr>
@@ -2268,6 +2258,170 @@
           <w:kern w:val="44"/>
         </w:rPr>
         <w:t>事务回滚</w:t>
+      </w:r>
+    </w:p>
+    <w:p>
+      <w:pPr>
+        <w:pStyle w:val="1"/>
+        <w:rPr>
+          <w:rFonts w:hint="eastAsia"/>
+        </w:rPr>
+      </w:pPr>
+      <w:r>
+        <w:rPr>
+          <w:rFonts w:hint="eastAsia"/>
+        </w:rPr>
+        <w:t>十四</w:t>
+      </w:r>
+      <w:r>
+        <w:rPr>
+          <w:rFonts w:hint="eastAsia"/>
+        </w:rPr>
+        <w:t>.</w:t>
+      </w:r>
+      <w:r>
+        <w:rPr>
+          <w:rFonts w:hint="eastAsia"/>
+        </w:rPr>
+        <w:t>正则去掉图片</w:t>
+      </w:r>
+    </w:p>
+    <w:p>
+      <w:pPr>
+        <w:ind w:firstLine="720"/>
+        <w:rPr>
+          <w:rFonts w:hint="eastAsia"/>
+        </w:rPr>
+      </w:pPr>
+      <w:r>
+        <w:rPr>
+          <w:rFonts w:hint="eastAsia"/>
+        </w:rPr>
+        <w:t>//</w:t>
+      </w:r>
+      <w:r>
+        <w:rPr>
+          <w:rFonts w:hint="eastAsia"/>
+        </w:rPr>
+        <w:t>过滤掉内容中的图片</w:t>
+      </w:r>
+    </w:p>
+    <w:p>
+      <w:r>
+        <w:t xml:space="preserve">        foreach($lists as &amp;$list){</w:t>
+      </w:r>
+    </w:p>
+    <w:p>
+      <w:pPr>
+        <w:rPr>
+          <w:rFonts w:hint="eastAsia"/>
+        </w:rPr>
+      </w:pPr>
+      <w:r>
+        <w:rPr>
+          <w:rFonts w:hint="eastAsia"/>
+        </w:rPr>
+        <w:t xml:space="preserve">            //</w:t>
+      </w:r>
+      <w:r>
+        <w:rPr>
+          <w:rFonts w:hint="eastAsia"/>
+        </w:rPr>
+        <w:t>用正则匹配提取图片</w:t>
+      </w:r>
+      <w:r>
+        <w:rPr>
+          <w:rFonts w:hint="eastAsia"/>
+        </w:rPr>
+        <w:t>html</w:t>
+      </w:r>
+      <w:r>
+        <w:rPr>
+          <w:rFonts w:hint="eastAsia"/>
+        </w:rPr>
+        <w:t>标签</w:t>
+      </w:r>
+    </w:p>
+    <w:p>
+      <w:r>
+        <w:t xml:space="preserve">            $pattern="/&lt;[img|IMG].*?src=[\'\"](.*?(?:[\.gif|\.jpg]))[\'|\"].*?[\/]?&gt;/";</w:t>
+      </w:r>
+    </w:p>
+    <w:p>
+      <w:pPr>
+        <w:rPr>
+          <w:rFonts w:hint="eastAsia"/>
+        </w:rPr>
+      </w:pPr>
+      <w:r>
+        <w:rPr>
+          <w:rFonts w:hint="eastAsia"/>
+        </w:rPr>
+        <w:t xml:space="preserve">            //</w:t>
+      </w:r>
+      <w:r>
+        <w:rPr>
+          <w:rFonts w:hint="eastAsia"/>
+        </w:rPr>
+        <w:t>替换内容设置为空</w:t>
+      </w:r>
+    </w:p>
+    <w:p>
+      <w:r>
+        <w:t xml:space="preserve">            $replacement = '';</w:t>
+      </w:r>
+    </w:p>
+    <w:p>
+      <w:pPr>
+        <w:rPr>
+          <w:rFonts w:hint="eastAsia"/>
+        </w:rPr>
+      </w:pPr>
+      <w:r>
+        <w:rPr>
+          <w:rFonts w:hint="eastAsia"/>
+        </w:rPr>
+        <w:t xml:space="preserve">            //</w:t>
+      </w:r>
+      <w:r>
+        <w:rPr>
+          <w:rFonts w:hint="eastAsia"/>
+        </w:rPr>
+        <w:t>用</w:t>
+      </w:r>
+      <w:r>
+        <w:rPr>
+          <w:rFonts w:hint="eastAsia"/>
+        </w:rPr>
+        <w:t>preg_replace()</w:t>
+      </w:r>
+      <w:r>
+        <w:rPr>
+          <w:rFonts w:hint="eastAsia"/>
+        </w:rPr>
+        <w:t>函数将匹配到的内容替换为</w:t>
+      </w:r>
+      <w:r>
+        <w:rPr>
+          <w:rFonts w:hint="eastAsia"/>
+        </w:rPr>
+        <w:t>$replacement.</w:t>
+      </w:r>
+      <w:r>
+        <w:rPr>
+          <w:rFonts w:hint="eastAsia"/>
+        </w:rPr>
+        <w:t>并且输出</w:t>
+      </w:r>
+    </w:p>
+    <w:p>
+      <w:r>
+        <w:t xml:space="preserve">            $list['content'] =  preg_replace($pattern,$replacement ,$list['content']);</w:t>
+      </w:r>
+    </w:p>
+    <w:p>
+      <w:r>
+        <w:t xml:space="preserve">        }</w:t>
       </w:r>
     </w:p>
     <w:sectPr>

--- a/thinkphp技巧/常用技巧.docx
+++ b/thinkphp技巧/常用技巧.docx
@@ -2240,7 +2240,6 @@
     <w:p>
       <w:pPr>
         <w:rPr>
-          <w:rFonts w:hint="eastAsia"/>
           <w:kern w:val="44"/>
         </w:rPr>
       </w:pPr>
@@ -2263,9 +2262,6 @@
     <w:p>
       <w:pPr>
         <w:pStyle w:val="1"/>
-        <w:rPr>
-          <w:rFonts w:hint="eastAsia"/>
-        </w:rPr>
       </w:pPr>
       <w:r>
         <w:rPr>
@@ -2289,9 +2285,6 @@
     <w:p>
       <w:pPr>
         <w:ind w:firstLine="720"/>
-        <w:rPr>
-          <w:rFonts w:hint="eastAsia"/>
-        </w:rPr>
       </w:pPr>
       <w:r>
         <w:rPr>
@@ -2312,11 +2305,6 @@
       </w:r>
     </w:p>
     <w:p>
-      <w:pPr>
-        <w:rPr>
-          <w:rFonts w:hint="eastAsia"/>
-        </w:rPr>
-      </w:pPr>
       <w:r>
         <w:rPr>
           <w:rFonts w:hint="eastAsia"/>
@@ -2348,11 +2336,6 @@
       </w:r>
     </w:p>
     <w:p>
-      <w:pPr>
-        <w:rPr>
-          <w:rFonts w:hint="eastAsia"/>
-        </w:rPr>
-      </w:pPr>
       <w:r>
         <w:rPr>
           <w:rFonts w:hint="eastAsia"/>
@@ -2372,11 +2355,6 @@
       </w:r>
     </w:p>
     <w:p>
-      <w:pPr>
-        <w:rPr>
-          <w:rFonts w:hint="eastAsia"/>
-        </w:rPr>
-      </w:pPr>
       <w:r>
         <w:rPr>
           <w:rFonts w:hint="eastAsia"/>
@@ -2420,8 +2398,108 @@
       </w:r>
     </w:p>
     <w:p>
+      <w:pPr>
+        <w:rPr>
+          <w:rFonts w:hint="eastAsia"/>
+        </w:rPr>
+      </w:pPr>
       <w:r>
         <w:t xml:space="preserve">        }</w:t>
+      </w:r>
+    </w:p>
+    <w:p>
+      <w:pPr>
+        <w:pStyle w:val="1"/>
+        <w:rPr>
+          <w:rFonts w:hint="eastAsia"/>
+        </w:rPr>
+      </w:pPr>
+      <w:r>
+        <w:rPr>
+          <w:rFonts w:hint="eastAsia"/>
+        </w:rPr>
+        <w:t>十五</w:t>
+      </w:r>
+      <w:r>
+        <w:rPr>
+          <w:rFonts w:hint="eastAsia"/>
+        </w:rPr>
+        <w:t>.THINKPHP</w:t>
+      </w:r>
+      <w:r>
+        <w:rPr>
+          <w:rFonts w:hint="eastAsia"/>
+        </w:rPr>
+        <w:t xml:space="preserve">  </w:t>
+      </w:r>
+      <w:r>
+        <w:rPr>
+          <w:rFonts w:hint="eastAsia"/>
+        </w:rPr>
+        <w:t>Trace</w:t>
+      </w:r>
+      <w:r>
+        <w:rPr>
+          <w:rFonts w:hint="eastAsia"/>
+        </w:rPr>
+        <w:t>调试模式配置</w:t>
+      </w:r>
+    </w:p>
+    <w:p>
+      <w:pPr>
+        <w:rPr>
+          <w:rFonts w:hint="eastAsia"/>
+        </w:rPr>
+      </w:pPr>
+      <w:r>
+        <w:rPr>
+          <w:rFonts w:hint="eastAsia"/>
+        </w:rPr>
+        <w:t>//</w:t>
+      </w:r>
+      <w:r>
+        <w:rPr>
+          <w:rFonts w:hint="eastAsia"/>
+        </w:rPr>
+        <w:t>放在配置文件中</w:t>
+      </w:r>
+      <w:r>
+        <w:rPr>
+          <w:rFonts w:hint="eastAsia"/>
+        </w:rPr>
+        <w:t xml:space="preserve">   </w:t>
+      </w:r>
+      <w:r>
+        <w:rPr>
+          <w:rFonts w:hint="eastAsia"/>
+        </w:rPr>
+        <w:t>默认是关闭的</w:t>
+      </w:r>
+    </w:p>
+    <w:p>
+      <w:r>
+        <w:rPr>
+          <w:rFonts w:hint="eastAsia"/>
+        </w:rPr>
+        <w:t xml:space="preserve">'SHOW_PAGE_TRACE' =&gt;true, // </w:t>
+      </w:r>
+      <w:r>
+        <w:rPr>
+          <w:rFonts w:hint="eastAsia"/>
+        </w:rPr>
+        <w:t>显示页面</w:t>
+      </w:r>
+      <w:r>
+        <w:rPr>
+          <w:rFonts w:hint="eastAsia"/>
+        </w:rPr>
+        <w:t>Trace</w:t>
+      </w:r>
+      <w:r>
+        <w:rPr>
+          <w:rFonts w:hint="eastAsia"/>
+        </w:rPr>
+        <w:t>信息</w:t>
       </w:r>
     </w:p>
     <w:sectPr>

--- a/thinkphp技巧/常用技巧.docx
+++ b/thinkphp技巧/常用技巧.docx
@@ -2398,11 +2398,6 @@
       </w:r>
     </w:p>
     <w:p>
-      <w:pPr>
-        <w:rPr>
-          <w:rFonts w:hint="eastAsia"/>
-        </w:rPr>
-      </w:pPr>
       <w:r>
         <w:t xml:space="preserve">        }</w:t>
       </w:r>
@@ -2410,9 +2405,6 @@
     <w:p>
       <w:pPr>
         <w:pStyle w:val="1"/>
-        <w:rPr>
-          <w:rFonts w:hint="eastAsia"/>
-        </w:rPr>
       </w:pPr>
       <w:r>
         <w:rPr>
@@ -2446,11 +2438,6 @@
       </w:r>
     </w:p>
     <w:p>
-      <w:pPr>
-        <w:rPr>
-          <w:rFonts w:hint="eastAsia"/>
-        </w:rPr>
-      </w:pPr>
       <w:r>
         <w:rPr>
           <w:rFonts w:hint="eastAsia"/>
@@ -2477,6 +2464,11 @@
       </w:r>
     </w:p>
     <w:p>
+      <w:pPr>
+        <w:rPr>
+          <w:rFonts w:hint="eastAsia"/>
+        </w:rPr>
+      </w:pPr>
       <w:r>
         <w:rPr>
           <w:rFonts w:hint="eastAsia"/>
@@ -2500,6 +2492,43 @@
           <w:rFonts w:hint="eastAsia"/>
         </w:rPr>
         <w:t>信息</w:t>
+      </w:r>
+    </w:p>
+    <w:p>
+      <w:pPr>
+        <w:pStyle w:val="1"/>
+        <w:rPr>
+          <w:rFonts w:hint="eastAsia"/>
+        </w:rPr>
+      </w:pPr>
+      <w:r>
+        <w:rPr>
+          <w:rFonts w:hint="eastAsia"/>
+        </w:rPr>
+        <w:t>十六</w:t>
+      </w:r>
+      <w:r>
+        <w:rPr>
+          <w:rFonts w:hint="eastAsia"/>
+        </w:rPr>
+        <w:t>.</w:t>
+      </w:r>
+      <w:r>
+        <w:rPr>
+          <w:rFonts w:hint="eastAsia"/>
+        </w:rPr>
+        <w:t>接口开发跨域问题解决</w:t>
+      </w:r>
+    </w:p>
+    <w:p>
+      <w:r>
+        <w:t>header( "Access-Control-Allow-Origin:*" );</w:t>
+      </w:r>
+    </w:p>
+    <w:p>
+      <w:r>
+        <w:lastRenderedPageBreak/>
+        <w:t>header( "Access-Control-Allow-Methods:POST,GET" );</w:t>
       </w:r>
     </w:p>
     <w:sectPr>

--- a/thinkphp技巧/常用技巧.docx
+++ b/thinkphp技巧/常用技巧.docx
@@ -2464,11 +2464,6 @@
       </w:r>
     </w:p>
     <w:p>
-      <w:pPr>
-        <w:rPr>
-          <w:rFonts w:hint="eastAsia"/>
-        </w:rPr>
-      </w:pPr>
       <w:r>
         <w:rPr>
           <w:rFonts w:hint="eastAsia"/>
@@ -2497,9 +2492,6 @@
     <w:p>
       <w:pPr>
         <w:pStyle w:val="1"/>
-        <w:rPr>
-          <w:rFonts w:hint="eastAsia"/>
-        </w:rPr>
       </w:pPr>
       <w:r>
         <w:rPr>
@@ -2521,14 +2513,106 @@
       </w:r>
     </w:p>
     <w:p>
+      <w:pPr>
+        <w:rPr>
+          <w:rFonts w:hint="eastAsia"/>
+        </w:rPr>
+      </w:pPr>
+    </w:p>
+    <w:p>
+      <w:pPr>
+        <w:rPr>
+          <w:rFonts w:hint="eastAsia"/>
+        </w:rPr>
+      </w:pPr>
+      <w:r>
+        <w:rPr>
+          <w:rFonts w:hint="eastAsia"/>
+        </w:rPr>
+        <w:lastRenderedPageBreak/>
+        <w:t xml:space="preserve">// </w:t>
+      </w:r>
+      <w:r>
+        <w:rPr>
+          <w:rFonts w:hint="eastAsia"/>
+        </w:rPr>
+        <w:t>指定允许其他域名访问</w:t>
+      </w:r>
+      <w:r>
+        <w:rPr>
+          <w:rFonts w:hint="eastAsia"/>
+        </w:rPr>
+        <w:t xml:space="preserve">  </w:t>
+      </w:r>
+    </w:p>
+    <w:p>
       <w:r>
         <w:t>header( "Access-Control-Allow-Origin:*" );</w:t>
       </w:r>
     </w:p>
     <w:p>
-      <w:r>
-        <w:lastRenderedPageBreak/>
+      <w:pPr>
+        <w:rPr>
+          <w:rFonts w:hint="eastAsia"/>
+        </w:rPr>
+      </w:pPr>
+      <w:r>
+        <w:rPr>
+          <w:rFonts w:hint="eastAsia"/>
+        </w:rPr>
+        <w:t xml:space="preserve">// </w:t>
+      </w:r>
+      <w:r>
+        <w:rPr>
+          <w:rFonts w:hint="eastAsia"/>
+        </w:rPr>
+        <w:t>响应类型</w:t>
+      </w:r>
+      <w:r>
+        <w:rPr>
+          <w:rFonts w:hint="eastAsia"/>
+        </w:rPr>
+        <w:t xml:space="preserve">  </w:t>
+      </w:r>
+    </w:p>
+    <w:p>
+      <w:pPr>
+        <w:rPr>
+          <w:rFonts w:hint="eastAsia"/>
+        </w:rPr>
+      </w:pPr>
+      <w:r>
         <w:t>header( "Access-Control-Allow-Methods:POST,GET" );</w:t>
+      </w:r>
+    </w:p>
+    <w:p>
+      <w:pPr>
+        <w:rPr>
+          <w:rFonts w:hint="eastAsia"/>
+        </w:rPr>
+      </w:pPr>
+      <w:r>
+        <w:rPr>
+          <w:rFonts w:hint="eastAsia"/>
+        </w:rPr>
+        <w:t xml:space="preserve">// </w:t>
+      </w:r>
+      <w:r>
+        <w:rPr>
+          <w:rFonts w:hint="eastAsia"/>
+        </w:rPr>
+        <w:t>响应头设置</w:t>
+      </w:r>
+      <w:r>
+        <w:rPr>
+          <w:rFonts w:hint="eastAsia"/>
+        </w:rPr>
+        <w:t xml:space="preserve">  </w:t>
+      </w:r>
+    </w:p>
+    <w:p>
+      <w:r>
+        <w:t xml:space="preserve">header('Access-Control-Allow-Headers:x-requested-with,content-type');  </w:t>
       </w:r>
     </w:p>
     <w:sectPr>
